--- a/GSFLOW/doc/gsflow_modifications_v2.0.docx
+++ b/GSFLOW/doc/gsflow_modifications_v2.0.docx
@@ -8,34 +8,128 @@
       </w:r>
     </w:p>
     <w:p>
-      <w:r>
-        <w:t>getvar.c – memcpy fix, use int instead of long, may have copied too much info</w:t>
-      </w:r>
-    </w:p>
-    <w:p>
-      <w:r>
-        <w:t>pu</w:t>
-      </w:r>
-      <w:r>
-        <w:t>tvar.c – memcpy fix, use int instead of long, may have copied too much info</w:t>
-      </w:r>
-    </w:p>
-    <w:p>
-      <w:r>
-        <w:t>mmf.c – if parameter read error encountered in a file, exit instead of keep reading</w:t>
-      </w:r>
-    </w:p>
-    <w:p>
-      <w:r>
-        <w:t>setup_cont.c – added control parameters strmtemp_humidity_flag, nhruOut_format, nsubOut_format, nsegmentOut_format</w:t>
-      </w:r>
-    </w:p>
-    <w:p>
-      <w:r>
-        <w:t>read_params.c – need to look at more, maybe I broke it from being able to read</w:t>
-      </w:r>
-      <w:r>
-        <w:t xml:space="preserve"> matrix</w:t>
+      <w:proofErr w:type="spellStart"/>
+      <w:r>
+        <w:t>getvar.c</w:t>
+      </w:r>
+      <w:proofErr w:type="spellEnd"/>
+      <w:r>
+        <w:t xml:space="preserve"> – </w:t>
+      </w:r>
+      <w:proofErr w:type="spellStart"/>
+      <w:r>
+        <w:t>memcpy</w:t>
+      </w:r>
+      <w:proofErr w:type="spellEnd"/>
+      <w:r>
+        <w:t xml:space="preserve"> fix, use </w:t>
+      </w:r>
+      <w:proofErr w:type="spellStart"/>
+      <w:r>
+        <w:t>int</w:t>
+      </w:r>
+      <w:proofErr w:type="spellEnd"/>
+      <w:r>
+        <w:t xml:space="preserve"> instead of long, may have copied too much info</w:t>
+      </w:r>
+    </w:p>
+    <w:p>
+      <w:proofErr w:type="spellStart"/>
+      <w:r>
+        <w:t>putvar.c</w:t>
+      </w:r>
+      <w:proofErr w:type="spellEnd"/>
+      <w:r>
+        <w:t xml:space="preserve"> – </w:t>
+      </w:r>
+      <w:proofErr w:type="spellStart"/>
+      <w:r>
+        <w:t>memcpy</w:t>
+      </w:r>
+      <w:proofErr w:type="spellEnd"/>
+      <w:r>
+        <w:t xml:space="preserve"> fix, use </w:t>
+      </w:r>
+      <w:proofErr w:type="spellStart"/>
+      <w:r>
+        <w:t>int</w:t>
+      </w:r>
+      <w:proofErr w:type="spellEnd"/>
+      <w:r>
+        <w:t xml:space="preserve"> instead of long, may have copied too much info</w:t>
+      </w:r>
+    </w:p>
+    <w:p>
+      <w:proofErr w:type="spellStart"/>
+      <w:r>
+        <w:t>mmf.c</w:t>
+      </w:r>
+      <w:proofErr w:type="spellEnd"/>
+      <w:r>
+        <w:t xml:space="preserve"> – if parameter read error encountered in a file, exit instead of keep reading</w:t>
+      </w:r>
+    </w:p>
+    <w:p>
+      <w:proofErr w:type="spellStart"/>
+      <w:r>
+        <w:t>setup_cont.c</w:t>
+      </w:r>
+      <w:proofErr w:type="spellEnd"/>
+      <w:r>
+        <w:t xml:space="preserve"> – added control parameters </w:t>
+      </w:r>
+      <w:proofErr w:type="spellStart"/>
+      <w:r>
+        <w:t>strmtemp_humidity_flag</w:t>
+      </w:r>
+      <w:proofErr w:type="spellEnd"/>
+      <w:r>
+        <w:t xml:space="preserve">, </w:t>
+      </w:r>
+      <w:proofErr w:type="spellStart"/>
+      <w:r>
+        <w:t>nhruOut_format</w:t>
+      </w:r>
+      <w:proofErr w:type="spellEnd"/>
+      <w:r>
+        <w:t xml:space="preserve">, </w:t>
+      </w:r>
+      <w:proofErr w:type="spellStart"/>
+      <w:r>
+        <w:t>nsubOut_format</w:t>
+      </w:r>
+      <w:proofErr w:type="spellEnd"/>
+      <w:r>
+        <w:t xml:space="preserve">, </w:t>
+      </w:r>
+      <w:proofErr w:type="spellStart"/>
+      <w:r>
+        <w:t>nsegmentOut_format</w:t>
+      </w:r>
+      <w:proofErr w:type="spellEnd"/>
+    </w:p>
+    <w:p>
+      <w:proofErr w:type="spellStart"/>
+      <w:r>
+        <w:t>read_params.c</w:t>
+      </w:r>
+      <w:proofErr w:type="spellEnd"/>
+      <w:r>
+        <w:t xml:space="preserve"> – </w:t>
+      </w:r>
+      <w:r>
+        <w:t>delimiter between multiple val</w:t>
+      </w:r>
+      <w:r>
+        <w:t xml:space="preserve">ues changed from comma to space, added checking for new line or null at end of parameter values to help read the same file on </w:t>
+      </w:r>
+      <w:proofErr w:type="spellStart"/>
+      <w:r>
+        <w:t>linux</w:t>
+      </w:r>
+      <w:proofErr w:type="spellEnd"/>
+      <w:r>
+        <w:t xml:space="preserve"> and windows. Still recommend converting to correct line endings for each OS to be more confident on reading files.</w:t>
       </w:r>
     </w:p>
     <w:p>
@@ -45,7 +139,17 @@
     </w:p>
     <w:p>
       <w:r>
-        <w:t>New: gwf2drn7_NWT.f, gwf2drt7.f, gwf2ets7.f, gwf2evt7.f, gwf2hydmod7.f, gwf2ibs7.f, gwf2rch7.f, gwf2res7.f, gwf2riv7_NWT.f, gwf2str7.f, gwf2sub7_NWT.f, gwf2swr7.f, gwf2swr7util.f, mhc7.f, nogmg.f, obs2drn7.f, obs2riv7.f, obs2str7.f</w:t>
+        <w:t xml:space="preserve">New: gwf2drn7_NWT.f, gwf2drt7.f, gwf2ets7.f, gwf2evt7.f, gwf2hydmod7.f, gwf2ibs7.f, gwf2rch7.f, gwf2res7.f, gwf2riv7_NWT.f, gwf2str7.f, gwf2sub7_NWT.f, gwf2swr7.f, gwf2swr7util.f, mhc7.f, </w:t>
+      </w:r>
+      <w:proofErr w:type="spellStart"/>
+      <w:proofErr w:type="gramStart"/>
+      <w:r>
+        <w:t>nogmg.f</w:t>
+      </w:r>
+      <w:proofErr w:type="spellEnd"/>
+      <w:proofErr w:type="gramEnd"/>
+      <w:r>
+        <w:t>, obs2drn7.f, obs2riv7.f, obs2str7.f</w:t>
       </w:r>
     </w:p>
     <w:p>
@@ -94,19 +198,25 @@
       </w:r>
     </w:p>
     <w:p>
+      <w:proofErr w:type="spellStart"/>
       <w:r>
         <w:t>gwflakmodule_NWT.f</w:t>
       </w:r>
-    </w:p>
-    <w:p>
+      <w:proofErr w:type="spellEnd"/>
+    </w:p>
+    <w:p>
+      <w:proofErr w:type="spellStart"/>
       <w:r>
         <w:t>gwfuzfmodule_NWT.f</w:t>
       </w:r>
-    </w:p>
-    <w:p>
+      <w:proofErr w:type="spellEnd"/>
+    </w:p>
+    <w:p>
+      <w:proofErr w:type="spellStart"/>
       <w:r>
         <w:t>Irestart.f</w:t>
       </w:r>
+      <w:proofErr w:type="spellEnd"/>
     </w:p>
     <w:p>
       <w:r>
@@ -115,13 +225,26 @@
     </w:p>
     <w:p>
       <w:r>
-        <w:t>NWT1_gmres.f90</w:t>
-      </w:r>
-    </w:p>
-    <w:p>
-      <w:r>
-        <w:t>NWT1_solver.f</w:t>
-      </w:r>
+        <w:t>NWT1_</w:t>
+      </w:r>
+      <w:proofErr w:type="gramStart"/>
+      <w:r>
+        <w:t>gmres.f</w:t>
+      </w:r>
+      <w:proofErr w:type="gramEnd"/>
+      <w:r>
+        <w:t>90</w:t>
+      </w:r>
+    </w:p>
+    <w:p>
+      <w:r>
+        <w:t>NWT1_</w:t>
+      </w:r>
+      <w:proofErr w:type="gramStart"/>
+      <w:r>
+        <w:t>solver.f</w:t>
+      </w:r>
+      <w:proofErr w:type="gramEnd"/>
     </w:p>
     <w:p>
       <w:r>
@@ -135,7 +258,16 @@
     </w:p>
     <w:p>
       <w:r>
-        <w:t>remove gwf_other_modules.f90</w:t>
+        <w:lastRenderedPageBreak/>
+        <w:t>remove gwf_other_</w:t>
+      </w:r>
+      <w:proofErr w:type="gramStart"/>
+      <w:r>
+        <w:t>modules.f</w:t>
+      </w:r>
+      <w:proofErr w:type="gramEnd"/>
+      <w:r>
+        <w:t>90</w:t>
       </w:r>
     </w:p>
     <w:p>
@@ -145,617 +277,1862 @@
     </w:p>
     <w:p>
       <w:r>
+        <w:t>gsflow_</w:t>
+      </w:r>
+      <w:proofErr w:type="gramStart"/>
+      <w:r>
+        <w:t>budget.f</w:t>
+      </w:r>
+      <w:proofErr w:type="gramEnd"/>
+      <w:r>
+        <w:t>90</w:t>
+      </w:r>
+      <w:r>
+        <w:t xml:space="preserve"> - </w:t>
+      </w:r>
+      <w:proofErr w:type="spellStart"/>
+      <w:r>
+        <w:t>i</w:t>
+      </w:r>
+      <w:r>
+        <w:t>nit_vars_from_file</w:t>
+      </w:r>
+      <w:proofErr w:type="spellEnd"/>
+      <w:r>
+        <w:t>&gt;0</w:t>
+      </w:r>
+      <w:r>
+        <w:t>, fewer variables written to restart file</w:t>
+      </w:r>
+    </w:p>
+    <w:p>
+      <w:proofErr w:type="spellStart"/>
+      <w:r>
+        <w:t>gsflow_modflow.f</w:t>
+      </w:r>
+      <w:proofErr w:type="spellEnd"/>
+      <w:r>
+        <w:t xml:space="preserve"> – </w:t>
+      </w:r>
+      <w:proofErr w:type="spellStart"/>
+      <w:r>
+        <w:t>i</w:t>
+      </w:r>
+      <w:r>
+        <w:t>nit_vars_from_file</w:t>
+      </w:r>
+      <w:proofErr w:type="spellEnd"/>
+      <w:r>
+        <w:t>&gt;0</w:t>
+      </w:r>
+      <w:r>
+        <w:t xml:space="preserve">, </w:t>
+      </w:r>
+      <w:r>
+        <w:t>BUG FIX: restart didn’t output stress period number correctly or skip through MODFLOW stress periods to simulation start time, merge with MFNWT 1.1.4, cleaned up some screen messages, allow MFNWT packages not available in GSFLOW mode for MODFLOW-only mode</w:t>
+      </w:r>
+      <w:r>
+        <w:t>:</w:t>
+      </w:r>
+      <w:r>
+        <w:t xml:space="preserve"> DRN, RIV, EVT, RCH, RES, STR, IBS, OBS DRN, OBS RIV, OBS STR, ETS, DRT, HYD, SUB, and SWR. Note, packages not supported in any mode: LMG, GFD, GWT, GMG, GWM, CFP, PCGN, FMP</w:t>
+      </w:r>
+      <w:r>
+        <w:t xml:space="preserve">. Removed commented code related to GFB. Moved code related to OBS AR routines to after setting start times. Less print for print_debug = -2, </w:t>
+      </w:r>
+      <w:bookmarkStart w:id="0" w:name="_Hlk533076935"/>
+      <w:r>
+        <w:t>allow for stopping non-convergent simulation in MODFLOW-only mode for ICNVGFLG=0 for simulations with NWT and BUDPERC&gt;STOPER for other solvers</w:t>
+      </w:r>
+      <w:bookmarkEnd w:id="0"/>
+      <w:r>
+        <w:t xml:space="preserve">, call added for UZF1AD, more </w:t>
+      </w:r>
+      <w:proofErr w:type="spellStart"/>
+      <w:r>
+        <w:t>args</w:t>
+      </w:r>
+      <w:proofErr w:type="spellEnd"/>
+      <w:r>
+        <w:t xml:space="preserve"> for SFR7AD, cleaned up messages related to stopping or continuing for non-convergence in MODFLOW-only mode</w:t>
+      </w:r>
+      <w:r>
+        <w:t>, call BAS7OC to skip output control and skip through OBS</w:t>
+      </w:r>
+    </w:p>
+    <w:p>
+      <w:r>
+        <w:t>gwflow_</w:t>
+      </w:r>
+      <w:proofErr w:type="gramStart"/>
+      <w:r>
+        <w:t>prms.f</w:t>
+      </w:r>
+      <w:proofErr w:type="gramEnd"/>
+      <w:r>
+        <w:t>90</w:t>
+      </w:r>
+      <w:r>
+        <w:t xml:space="preserve"> – merge in PRMS 5 code for </w:t>
+      </w:r>
+      <w:proofErr w:type="spellStart"/>
+      <w:r>
+        <w:t>water_use_read</w:t>
+      </w:r>
+      <w:proofErr w:type="spellEnd"/>
+      <w:r>
+        <w:t xml:space="preserve">, </w:t>
+      </w:r>
+      <w:proofErr w:type="spellStart"/>
+      <w:r>
+        <w:t>dynamic_param_read</w:t>
+      </w:r>
+      <w:proofErr w:type="spellEnd"/>
+      <w:r>
+        <w:t xml:space="preserve">, </w:t>
+      </w:r>
+      <w:proofErr w:type="spellStart"/>
+      <w:r>
+        <w:t>muskingum_lake</w:t>
+      </w:r>
+      <w:proofErr w:type="spellEnd"/>
+      <w:r>
+        <w:t xml:space="preserve">, </w:t>
+      </w:r>
+      <w:proofErr w:type="spellStart"/>
+      <w:r>
+        <w:t>basin_summary</w:t>
+      </w:r>
+      <w:proofErr w:type="spellEnd"/>
+      <w:r>
+        <w:t xml:space="preserve">, </w:t>
+      </w:r>
+      <w:proofErr w:type="spellStart"/>
+      <w:r>
+        <w:t>nsegment_summary</w:t>
+      </w:r>
+      <w:proofErr w:type="spellEnd"/>
+      <w:r>
+        <w:t xml:space="preserve">, </w:t>
+      </w:r>
+      <w:proofErr w:type="spellStart"/>
+      <w:r>
+        <w:t>convert_params</w:t>
+      </w:r>
+      <w:proofErr w:type="spellEnd"/>
+      <w:r>
+        <w:t xml:space="preserve">, and </w:t>
+      </w:r>
+      <w:proofErr w:type="spellStart"/>
+      <w:r>
+        <w:t>prms_summary</w:t>
+      </w:r>
+      <w:proofErr w:type="spellEnd"/>
+      <w:r>
+        <w:t xml:space="preserve">. Added code for </w:t>
+      </w:r>
+      <w:proofErr w:type="spellStart"/>
+      <w:r>
+        <w:t>temp_sta</w:t>
+      </w:r>
+      <w:proofErr w:type="spellEnd"/>
+      <w:r>
+        <w:t xml:space="preserve">. For print_debug = -2, no model_output_file and minimal print of warnings and other informational messages, </w:t>
+      </w:r>
+      <w:proofErr w:type="spellStart"/>
+      <w:r>
+        <w:t>gvr_cell_id</w:t>
+      </w:r>
+      <w:proofErr w:type="spellEnd"/>
+      <w:r>
+        <w:t xml:space="preserve"> is declared and read for GSFLOW mode, </w:t>
+      </w:r>
+      <w:proofErr w:type="spellStart"/>
+      <w:r>
+        <w:t>map_results</w:t>
+      </w:r>
+      <w:proofErr w:type="spellEnd"/>
+      <w:r>
+        <w:t xml:space="preserve"> handles this parameter separately, </w:t>
+      </w:r>
+      <w:proofErr w:type="spellStart"/>
+      <w:r>
+        <w:t>i</w:t>
+      </w:r>
+      <w:r>
+        <w:t>nit_vars_from_file</w:t>
+      </w:r>
+      <w:proofErr w:type="spellEnd"/>
+      <w:r>
+        <w:t>&gt;0</w:t>
+      </w:r>
+      <w:r>
+        <w:t xml:space="preserve">, allow for </w:t>
+      </w:r>
+      <w:proofErr w:type="spellStart"/>
+      <w:r>
+        <w:t>model_modes</w:t>
+      </w:r>
+      <w:proofErr w:type="spellEnd"/>
+      <w:r>
+        <w:t xml:space="preserve"> PRMS5, GSFLOW5, CLIMATE, POTET, TRANSPIRE, and CONVERT, </w:t>
+      </w:r>
+      <w:proofErr w:type="spellStart"/>
+      <w:r>
+        <w:t>prms_warmup</w:t>
+      </w:r>
+      <w:proofErr w:type="spellEnd"/>
+      <w:r>
+        <w:t xml:space="preserve"> now in Control File with check for </w:t>
+      </w:r>
+      <w:proofErr w:type="spellStart"/>
+      <w:r>
+        <w:t>start_year+prms_warmup</w:t>
+      </w:r>
+      <w:proofErr w:type="spellEnd"/>
+      <w:r>
+        <w:t>&gt;</w:t>
+      </w:r>
+      <w:proofErr w:type="spellStart"/>
+      <w:r>
+        <w:t>end_year</w:t>
+      </w:r>
+      <w:proofErr w:type="spellEnd"/>
+      <w:r>
+        <w:t xml:space="preserve">, </w:t>
+      </w:r>
+      <w:proofErr w:type="spellStart"/>
+      <w:r>
+        <w:t>cascade_flag</w:t>
+      </w:r>
+      <w:proofErr w:type="spellEnd"/>
+      <w:r>
+        <w:t xml:space="preserve"> =2: use </w:t>
+      </w:r>
+      <w:proofErr w:type="spellStart"/>
+      <w:r>
+        <w:t>hru_segment</w:t>
+      </w:r>
+      <w:proofErr w:type="spellEnd"/>
+      <w:r>
+        <w:t xml:space="preserve">, </w:t>
+      </w:r>
+      <w:r>
+        <w:t xml:space="preserve">several more </w:t>
+      </w:r>
+      <w:r>
+        <w:t>modules can now change for restart</w:t>
+      </w:r>
+      <w:r>
+        <w:t xml:space="preserve">, things that can’t change: </w:t>
+      </w:r>
+      <w:bookmarkStart w:id="1" w:name="_Hlk533077024"/>
+      <w:proofErr w:type="spellStart"/>
+      <w:r>
+        <w:t>dprst</w:t>
+      </w:r>
+      <w:proofErr w:type="spellEnd"/>
+      <w:r>
+        <w:t xml:space="preserve">, cascade and </w:t>
+      </w:r>
+      <w:proofErr w:type="spellStart"/>
+      <w:r>
+        <w:t>cascdgw</w:t>
+      </w:r>
+      <w:proofErr w:type="spellEnd"/>
+      <w:r>
+        <w:t xml:space="preserve">, nhru, </w:t>
+      </w:r>
+      <w:proofErr w:type="spellStart"/>
+      <w:r>
+        <w:t>nssr</w:t>
+      </w:r>
+      <w:proofErr w:type="spellEnd"/>
+      <w:r>
+        <w:t xml:space="preserve">, </w:t>
+      </w:r>
+      <w:proofErr w:type="spellStart"/>
+      <w:r>
+        <w:t>ngw</w:t>
+      </w:r>
+      <w:proofErr w:type="spellEnd"/>
+      <w:r>
+        <w:t xml:space="preserve">, nsegment, </w:t>
+      </w:r>
+      <w:proofErr w:type="spellStart"/>
+      <w:r>
+        <w:t>nhrucell</w:t>
+      </w:r>
+      <w:proofErr w:type="spellEnd"/>
+      <w:r>
+        <w:t xml:space="preserve">, </w:t>
+      </w:r>
+      <w:proofErr w:type="spellStart"/>
+      <w:r>
+        <w:t>nlake</w:t>
+      </w:r>
+      <w:proofErr w:type="spellEnd"/>
+      <w:r>
+        <w:t xml:space="preserve">, </w:t>
+      </w:r>
+      <w:proofErr w:type="spellStart"/>
+      <w:r>
+        <w:t>model_mode</w:t>
+      </w:r>
+      <w:proofErr w:type="spellEnd"/>
+      <w:r>
+        <w:t xml:space="preserve">, temp_1sta, </w:t>
+      </w:r>
+      <w:proofErr w:type="spellStart"/>
+      <w:r>
+        <w:t>temp_laps</w:t>
+      </w:r>
+      <w:proofErr w:type="spellEnd"/>
+      <w:r>
+        <w:t xml:space="preserve">, temp_dist2, </w:t>
+      </w:r>
+      <w:proofErr w:type="spellStart"/>
+      <w:r>
+        <w:t>potet_pan</w:t>
+      </w:r>
+      <w:proofErr w:type="spellEnd"/>
+      <w:r>
+        <w:t xml:space="preserve">, </w:t>
+      </w:r>
+      <w:proofErr w:type="spellStart"/>
+      <w:r>
+        <w:t>transp_tindex</w:t>
+      </w:r>
+      <w:bookmarkEnd w:id="1"/>
+      <w:proofErr w:type="spellEnd"/>
+    </w:p>
+    <w:p>
+      <w:r>
+        <w:t>gsflow_</w:t>
+      </w:r>
+      <w:proofErr w:type="gramStart"/>
+      <w:r>
+        <w:t>sum.f</w:t>
+      </w:r>
+      <w:proofErr w:type="gramEnd"/>
+      <w:r>
+        <w:t>90</w:t>
+      </w:r>
+      <w:r>
+        <w:t xml:space="preserve"> – removed unused code related to </w:t>
+      </w:r>
+      <w:proofErr w:type="spellStart"/>
+      <w:r>
+        <w:t>farfield</w:t>
+      </w:r>
+      <w:proofErr w:type="spellEnd"/>
+    </w:p>
+    <w:p/>
+    <w:p>
+      <w:r>
+        <w:t>PRMS</w:t>
+      </w:r>
+    </w:p>
+    <w:p>
+      <w:r>
+        <w:t>New: muskingum_</w:t>
+      </w:r>
+      <w:proofErr w:type="gramStart"/>
+      <w:r>
+        <w:t>lake.f</w:t>
+      </w:r>
+      <w:proofErr w:type="gramEnd"/>
+      <w:r>
+        <w:t>90, dynamic_param_read.f90, water_use_read.f90, convert_params.f90, prms_summary.f90</w:t>
+      </w:r>
+      <w:r>
+        <w:t xml:space="preserve">: </w:t>
+      </w:r>
+      <w:proofErr w:type="spellStart"/>
+      <w:r>
+        <w:t>temp_sta</w:t>
+      </w:r>
+      <w:proofErr w:type="spellEnd"/>
+      <w:r>
+        <w:t xml:space="preserve"> is a new module, use </w:t>
+      </w:r>
+      <w:proofErr w:type="spellStart"/>
+      <w:r>
+        <w:t>obs</w:t>
+      </w:r>
+      <w:proofErr w:type="spellEnd"/>
+      <w:r>
+        <w:t xml:space="preserve"> value with additive adjustment only</w:t>
+      </w:r>
+    </w:p>
+    <w:p>
+      <w:r>
+        <w:t>snowcomp.f90</w:t>
+      </w:r>
+      <w:r>
+        <w:t xml:space="preserve"> – use </w:t>
+      </w:r>
+      <w:proofErr w:type="spellStart"/>
+      <w:r>
+        <w:t>snowpack_init</w:t>
+      </w:r>
+      <w:proofErr w:type="spellEnd"/>
+      <w:r>
+        <w:t xml:space="preserve"> if </w:t>
+      </w:r>
+      <w:proofErr w:type="spellStart"/>
+      <w:r>
+        <w:t>init_vars_from_file</w:t>
+      </w:r>
+      <w:proofErr w:type="spellEnd"/>
+      <w:r>
+        <w:t xml:space="preserve"> = 0, 2 or 3, </w:t>
+      </w:r>
+      <w:proofErr w:type="spellStart"/>
+      <w:r>
+        <w:t>i</w:t>
+      </w:r>
+      <w:r>
+        <w:t>nit_vars_from_file</w:t>
+      </w:r>
+      <w:proofErr w:type="spellEnd"/>
+      <w:r>
+        <w:t>&gt;0</w:t>
+      </w:r>
+      <w:r>
+        <w:t xml:space="preserve">, allow </w:t>
+      </w:r>
+      <w:proofErr w:type="spellStart"/>
+      <w:r>
+        <w:t>init</w:t>
+      </w:r>
+      <w:proofErr w:type="spellEnd"/>
+      <w:r>
+        <w:t xml:space="preserve"> variables to be used for </w:t>
+      </w:r>
+      <w:proofErr w:type="spellStart"/>
+      <w:r>
+        <w:t>init_vars_from_file</w:t>
+      </w:r>
+      <w:proofErr w:type="spellEnd"/>
+      <w:r>
+        <w:t xml:space="preserve"> = 2 or 3 and reordered some code to allow for various values of </w:t>
+      </w:r>
+      <w:proofErr w:type="spellStart"/>
+      <w:r>
+        <w:t>init_vars_from_file</w:t>
+      </w:r>
+      <w:proofErr w:type="spellEnd"/>
+      <w:r>
+        <w:t xml:space="preserve">, add SNGL in double to single assignments, BUG FIX: initial Ai values set incorrectly, all HRU values set to last HRU instead of individually, last value of depletion curve passed as first depletion curve value to initialize </w:t>
+      </w:r>
+      <w:proofErr w:type="spellStart"/>
+      <w:r>
+        <w:t>snowcov_area</w:t>
+      </w:r>
+      <w:proofErr w:type="spellEnd"/>
+      <w:r>
+        <w:t xml:space="preserve">, use </w:t>
+      </w:r>
+      <w:proofErr w:type="spellStart"/>
+      <w:r>
+        <w:t>hru_ppt</w:t>
+      </w:r>
+      <w:proofErr w:type="spellEnd"/>
+      <w:r>
+        <w:t xml:space="preserve"> instead of </w:t>
+      </w:r>
+      <w:proofErr w:type="spellStart"/>
+      <w:r>
+        <w:t>basin_ppt</w:t>
+      </w:r>
+      <w:proofErr w:type="spellEnd"/>
+      <w:r>
+        <w:t xml:space="preserve"> to set emissivity and energy related to convection or condensation, make use </w:t>
+      </w:r>
+      <w:proofErr w:type="spellStart"/>
+      <w:r>
+        <w:t>tcal</w:t>
+      </w:r>
+      <w:proofErr w:type="spellEnd"/>
+      <w:r>
+        <w:t xml:space="preserve"> is set to 0 at the beginning of each timestep, have to specify depletion curves</w:t>
+      </w:r>
+      <w:bookmarkStart w:id="2" w:name="_Hlk533077471"/>
+      <w:r>
+        <w:t xml:space="preserve">, was optional if </w:t>
+      </w:r>
+      <w:proofErr w:type="spellStart"/>
+      <w:r>
+        <w:t>ndepl</w:t>
+      </w:r>
+      <w:proofErr w:type="spellEnd"/>
+      <w:r>
+        <w:t xml:space="preserve"> = 0</w:t>
+      </w:r>
+      <w:bookmarkEnd w:id="2"/>
+      <w:r>
+        <w:t>, fewer variables written to restart file</w:t>
+      </w:r>
+    </w:p>
+    <w:p>
+      <w:r>
+        <w:t>soilzone.f90</w:t>
+      </w:r>
+      <w:r>
+        <w:t xml:space="preserve"> – code related to declare and initialize </w:t>
+      </w:r>
+      <w:proofErr w:type="spellStart"/>
+      <w:r>
+        <w:t>soil_moist_init</w:t>
+      </w:r>
+      <w:proofErr w:type="spellEnd"/>
+      <w:r>
+        <w:t xml:space="preserve">, </w:t>
+      </w:r>
+      <w:proofErr w:type="spellStart"/>
+      <w:r>
+        <w:t>ssstor_init</w:t>
+      </w:r>
+      <w:proofErr w:type="spellEnd"/>
+      <w:r>
+        <w:t xml:space="preserve">, and </w:t>
+      </w:r>
+      <w:proofErr w:type="spellStart"/>
+      <w:r>
+        <w:t>soil_rechr_init</w:t>
+      </w:r>
+      <w:proofErr w:type="spellEnd"/>
+      <w:r>
+        <w:t xml:space="preserve"> moved to </w:t>
+      </w:r>
+      <w:proofErr w:type="spellStart"/>
+      <w:r>
+        <w:t>climateflow</w:t>
+      </w:r>
+      <w:proofErr w:type="spellEnd"/>
+      <w:r>
+        <w:t xml:space="preserve"> to allow for PRMS4/PRMS5 option, </w:t>
+      </w:r>
+      <w:proofErr w:type="spellStart"/>
+      <w:r>
+        <w:t>i</w:t>
+      </w:r>
+      <w:r>
+        <w:t>nit_vars_from_file</w:t>
+      </w:r>
+      <w:proofErr w:type="spellEnd"/>
+      <w:r>
+        <w:t>&gt;0</w:t>
+      </w:r>
+      <w:r>
+        <w:t xml:space="preserve">, </w:t>
+      </w:r>
+      <w:proofErr w:type="spellStart"/>
+      <w:r>
+        <w:t>cascade_flag</w:t>
+      </w:r>
+      <w:proofErr w:type="spellEnd"/>
+      <w:r>
+        <w:t xml:space="preserve">&gt;0, allow </w:t>
+      </w:r>
+      <w:proofErr w:type="spellStart"/>
+      <w:r>
+        <w:t>init</w:t>
+      </w:r>
+      <w:proofErr w:type="spellEnd"/>
+      <w:r>
+        <w:t xml:space="preserve"> variables to be used for </w:t>
+      </w:r>
+      <w:proofErr w:type="spellStart"/>
+      <w:r>
+        <w:t>init_vars_from_file</w:t>
+      </w:r>
+      <w:proofErr w:type="spellEnd"/>
+      <w:r>
+        <w:t xml:space="preserve"> = 2 or 5 and reordered some code to allow for various values of </w:t>
+      </w:r>
+      <w:proofErr w:type="spellStart"/>
+      <w:r>
+        <w:t>init_vars_from_file</w:t>
+      </w:r>
+      <w:proofErr w:type="spellEnd"/>
+      <w:r>
+        <w:t>, add SNGL in double to single assignments, bug fix</w:t>
+      </w:r>
+      <w:r>
+        <w:t xml:space="preserve"> make sure </w:t>
+      </w:r>
+      <w:proofErr w:type="spellStart"/>
+      <w:r>
+        <w:t>slowcoef_lin</w:t>
+      </w:r>
+      <w:proofErr w:type="spellEnd"/>
+      <w:r>
+        <w:t xml:space="preserve"> </w:t>
+      </w:r>
+      <w:r>
         <w:lastRenderedPageBreak/>
-        <w:t>gsflow_budget.f90</w:t>
-      </w:r>
-    </w:p>
-    <w:p>
-      <w:r>
-        <w:t>gsflow_modflow.f</w:t>
-      </w:r>
-    </w:p>
-    <w:p>
-      <w:r>
-        <w:t>gwflow_prms.f90</w:t>
-      </w:r>
-    </w:p>
-    <w:p>
-      <w:r>
-        <w:t>gsflow_sum.f90</w:t>
+        <w:t xml:space="preserve">and </w:t>
+      </w:r>
+      <w:proofErr w:type="spellStart"/>
+      <w:r>
+        <w:t>slowcoef_sq</w:t>
+      </w:r>
+      <w:proofErr w:type="spellEnd"/>
+      <w:r>
+        <w:t xml:space="preserve"> or </w:t>
+      </w:r>
+      <w:proofErr w:type="spellStart"/>
+      <w:r>
+        <w:t>fastcoef_lin</w:t>
+      </w:r>
+      <w:proofErr w:type="spellEnd"/>
+      <w:r>
+        <w:t xml:space="preserve"> and </w:t>
+      </w:r>
+      <w:proofErr w:type="spellStart"/>
+      <w:r>
+        <w:t>fastcoef_sq</w:t>
+      </w:r>
+      <w:proofErr w:type="spellEnd"/>
+      <w:r>
+        <w:t xml:space="preserve"> are &gt; 0 before using and make sure interflow values are computed as &lt; 0, allow ssr2gw_rate to be specified as a value between 0 and NEARZERO, previously if a value was &lt;= NEARZERO it was set to 0, fewer variables written to restart file</w:t>
+      </w:r>
+    </w:p>
+    <w:p>
+      <w:r>
+        <w:t>climateflow.f90</w:t>
+      </w:r>
+      <w:r>
+        <w:t xml:space="preserve"> – use </w:t>
+      </w:r>
+      <w:proofErr w:type="spellStart"/>
+      <w:r>
+        <w:t>tmax_allrain_offset</w:t>
+      </w:r>
+      <w:proofErr w:type="spellEnd"/>
+      <w:r>
+        <w:t xml:space="preserve"> instead of </w:t>
+      </w:r>
+      <w:proofErr w:type="spellStart"/>
+      <w:r>
+        <w:t>tmax_allrain</w:t>
+      </w:r>
+      <w:proofErr w:type="spellEnd"/>
+      <w:r>
+        <w:t xml:space="preserve"> and </w:t>
+      </w:r>
+      <w:proofErr w:type="spellStart"/>
+      <w:r>
+        <w:t>soil_rechr_init_frac</w:t>
+      </w:r>
+      <w:proofErr w:type="spellEnd"/>
+      <w:r>
+        <w:t xml:space="preserve">, </w:t>
+      </w:r>
+      <w:proofErr w:type="spellStart"/>
+      <w:r>
+        <w:t>soil_moist_init_Frac</w:t>
+      </w:r>
+      <w:proofErr w:type="spellEnd"/>
+      <w:r>
+        <w:t xml:space="preserve">, </w:t>
+      </w:r>
+      <w:proofErr w:type="spellStart"/>
+      <w:r>
+        <w:t>ssstor_init_frac</w:t>
+      </w:r>
+      <w:proofErr w:type="spellEnd"/>
+      <w:r>
+        <w:t xml:space="preserve">, and </w:t>
+      </w:r>
+      <w:proofErr w:type="spellStart"/>
+      <w:r>
+        <w:t>soil_rechr_max_frac</w:t>
+      </w:r>
+      <w:proofErr w:type="spellEnd"/>
+      <w:r>
+        <w:t xml:space="preserve"> for PRMS5, add </w:t>
+      </w:r>
+      <w:proofErr w:type="spellStart"/>
+      <w:r>
+        <w:t>lake_vol</w:t>
+      </w:r>
+      <w:proofErr w:type="spellEnd"/>
+      <w:r>
+        <w:t xml:space="preserve"> when needed, </w:t>
+      </w:r>
+      <w:proofErr w:type="spellStart"/>
+      <w:r>
+        <w:t>i</w:t>
+      </w:r>
+      <w:r>
+        <w:t>nit_vars_from_file</w:t>
+      </w:r>
+      <w:proofErr w:type="spellEnd"/>
+      <w:r>
+        <w:t>&gt;0</w:t>
+      </w:r>
+      <w:r>
+        <w:t xml:space="preserve">, allow </w:t>
+      </w:r>
+      <w:proofErr w:type="spellStart"/>
+      <w:r>
+        <w:t>init</w:t>
+      </w:r>
+      <w:proofErr w:type="spellEnd"/>
+      <w:r>
+        <w:t xml:space="preserve"> variables to be used for </w:t>
+      </w:r>
+      <w:proofErr w:type="spellStart"/>
+      <w:r>
+        <w:t>init_vars_from_file</w:t>
+      </w:r>
+      <w:proofErr w:type="spellEnd"/>
+      <w:r>
+        <w:t xml:space="preserve"> = 2 or 5 and reordered some code to allow for various values of </w:t>
+      </w:r>
+      <w:proofErr w:type="spellStart"/>
+      <w:r>
+        <w:t>init_vars_from_file</w:t>
+      </w:r>
+      <w:proofErr w:type="spellEnd"/>
+      <w:r>
+        <w:t xml:space="preserve">, don’t allocate </w:t>
+      </w:r>
+      <w:proofErr w:type="spellStart"/>
+      <w:r>
+        <w:t>gwres_stor</w:t>
+      </w:r>
+      <w:proofErr w:type="spellEnd"/>
+      <w:r>
+        <w:t xml:space="preserve"> for GSFLOW mode, add code related to use of </w:t>
+      </w:r>
+      <w:proofErr w:type="spellStart"/>
+      <w:r>
+        <w:t>temp_sta</w:t>
+      </w:r>
+      <w:proofErr w:type="spellEnd"/>
+      <w:r>
+        <w:t>, use MAXTEMP (200.0) and MINTEMP (-150.0) parameters from basin.f90 for valid temperature ranges instead of values in code that might vary by module, were -99 to 150, fewer variables written to restart file</w:t>
+      </w:r>
+    </w:p>
+    <w:p>
+      <w:r>
+        <w:t>srunoff.f90</w:t>
+      </w:r>
+      <w:r>
+        <w:t xml:space="preserve"> – added water use code, use </w:t>
+      </w:r>
+      <w:proofErr w:type="spellStart"/>
+      <w:r>
+        <w:t>sro_to_dprst_perv</w:t>
+      </w:r>
+      <w:proofErr w:type="spellEnd"/>
+      <w:r>
+        <w:t xml:space="preserve"> instead of </w:t>
+      </w:r>
+      <w:proofErr w:type="spellStart"/>
+      <w:r>
+        <w:t>sro_to_dprst</w:t>
+      </w:r>
+      <w:proofErr w:type="spellEnd"/>
+      <w:r>
+        <w:t xml:space="preserve"> for PRMS5, </w:t>
+      </w:r>
+      <w:proofErr w:type="spellStart"/>
+      <w:r>
+        <w:t>i</w:t>
+      </w:r>
+      <w:r>
+        <w:t>nit_vars_from_file</w:t>
+      </w:r>
+      <w:proofErr w:type="spellEnd"/>
+      <w:r>
+        <w:t>&gt;0</w:t>
+      </w:r>
+      <w:r>
+        <w:t xml:space="preserve">, allow </w:t>
+      </w:r>
+      <w:proofErr w:type="spellStart"/>
+      <w:r>
+        <w:t>dprst_frac_init</w:t>
+      </w:r>
+      <w:proofErr w:type="spellEnd"/>
+      <w:r>
+        <w:t xml:space="preserve"> to be used for </w:t>
+      </w:r>
+      <w:proofErr w:type="spellStart"/>
+      <w:r>
+        <w:t>init_vars_from_file</w:t>
+      </w:r>
+      <w:proofErr w:type="spellEnd"/>
+      <w:r>
+        <w:t xml:space="preserve"> = 2 or 7, </w:t>
+      </w:r>
+      <w:proofErr w:type="spellStart"/>
+      <w:r>
+        <w:t>cascade_flag</w:t>
+      </w:r>
+      <w:proofErr w:type="spellEnd"/>
+      <w:r>
+        <w:t>&gt;0, , add SNGL in double to single assignments, fewer variables written to restart file</w:t>
+      </w:r>
+    </w:p>
+    <w:p>
+      <w:proofErr w:type="gramStart"/>
+      <w:r>
+        <w:t>cascade.f</w:t>
+      </w:r>
+      <w:proofErr w:type="gramEnd"/>
+      <w:r>
+        <w:t>90</w:t>
+      </w:r>
+      <w:r>
+        <w:t xml:space="preserve"> – allow setting of cascades based on </w:t>
+      </w:r>
+      <w:proofErr w:type="spellStart"/>
+      <w:r>
+        <w:t>hru_segment</w:t>
+      </w:r>
+      <w:proofErr w:type="spellEnd"/>
+      <w:r>
+        <w:t xml:space="preserve"> when </w:t>
+      </w:r>
+      <w:proofErr w:type="spellStart"/>
+      <w:r>
+        <w:t>cascade_flag</w:t>
+      </w:r>
+      <w:proofErr w:type="spellEnd"/>
+      <w:r>
+        <w:t xml:space="preserve"> = 2, if true don’t need </w:t>
+      </w:r>
+      <w:proofErr w:type="spellStart"/>
+      <w:r>
+        <w:t>cascade_tol</w:t>
+      </w:r>
+      <w:proofErr w:type="spellEnd"/>
+      <w:r>
+        <w:t xml:space="preserve">, </w:t>
+      </w:r>
+      <w:proofErr w:type="spellStart"/>
+      <w:r>
+        <w:t>cascade_flg</w:t>
+      </w:r>
+      <w:proofErr w:type="spellEnd"/>
+      <w:r>
+        <w:t xml:space="preserve">, and </w:t>
+      </w:r>
+      <w:proofErr w:type="spellStart"/>
+      <w:r>
+        <w:t>circle_switch</w:t>
+      </w:r>
+      <w:proofErr w:type="spellEnd"/>
+      <w:r>
+        <w:t xml:space="preserve"> or other cascade parameters and used for HRU and GWR cascades</w:t>
+      </w:r>
+    </w:p>
+    <w:p>
+      <w:r>
+        <w:t>xyz_</w:t>
+      </w:r>
+      <w:proofErr w:type="gramStart"/>
+      <w:r>
+        <w:t>dist.f</w:t>
+      </w:r>
+      <w:proofErr w:type="gramEnd"/>
+      <w:r>
+        <w:t>90</w:t>
+      </w:r>
+      <w:r>
+        <w:t xml:space="preserve"> - removed restart code, so can change for restart, add SNGL in double to single assignments</w:t>
+      </w:r>
+    </w:p>
+    <w:p>
+      <w:r>
+        <w:t>basin_</w:t>
+      </w:r>
+      <w:proofErr w:type="gramStart"/>
+      <w:r>
+        <w:t>sum.f</w:t>
+      </w:r>
+      <w:proofErr w:type="gramEnd"/>
+      <w:r>
+        <w:t>90</w:t>
+      </w:r>
+      <w:r>
+        <w:t xml:space="preserve"> - </w:t>
+      </w:r>
+      <w:proofErr w:type="spellStart"/>
+      <w:r>
+        <w:t>i</w:t>
+      </w:r>
+      <w:r>
+        <w:t>nit_vars_from_file</w:t>
+      </w:r>
+      <w:proofErr w:type="spellEnd"/>
+      <w:r>
+        <w:t>&gt;0</w:t>
+      </w:r>
+      <w:r>
+        <w:t xml:space="preserve">, output </w:t>
+      </w:r>
+      <w:proofErr w:type="spellStart"/>
+      <w:r>
+        <w:t>basin_swrad</w:t>
+      </w:r>
+      <w:proofErr w:type="spellEnd"/>
+      <w:r>
+        <w:t xml:space="preserve"> instead of </w:t>
+      </w:r>
+      <w:proofErr w:type="spellStart"/>
+      <w:r>
+        <w:t>basin_potsw</w:t>
+      </w:r>
+      <w:proofErr w:type="spellEnd"/>
+      <w:r>
+        <w:t>, which were the same</w:t>
+      </w:r>
+    </w:p>
+    <w:p>
+      <w:r>
+        <w:t>utils_</w:t>
+      </w:r>
+      <w:proofErr w:type="gramStart"/>
+      <w:r>
+        <w:t>prms.f</w:t>
+      </w:r>
+      <w:proofErr w:type="gramEnd"/>
+      <w:r>
+        <w:t>90</w:t>
+      </w:r>
+      <w:r>
+        <w:t xml:space="preserve"> - use I0 format and I6 to output appropriate number of digits, write to model output file only when print_debug &gt; -2, but write to log file, cleaner format for writing </w:t>
+      </w:r>
+      <w:r>
+        <w:t xml:space="preserve">error messages, remove unused routines </w:t>
+      </w:r>
+      <w:proofErr w:type="spellStart"/>
+      <w:r>
+        <w:t>check_param_value</w:t>
+      </w:r>
+      <w:proofErr w:type="spellEnd"/>
+      <w:r>
+        <w:t xml:space="preserve">, </w:t>
+      </w:r>
+      <w:proofErr w:type="spellStart"/>
+      <w:r>
+        <w:t>checkint_param_limits</w:t>
+      </w:r>
+      <w:proofErr w:type="spellEnd"/>
+      <w:r>
+        <w:t xml:space="preserve">, and </w:t>
+      </w:r>
+      <w:proofErr w:type="spellStart"/>
+      <w:r>
+        <w:t>check_nhru_params</w:t>
+      </w:r>
+      <w:proofErr w:type="spellEnd"/>
+    </w:p>
+    <w:p>
+      <w:proofErr w:type="spellStart"/>
+      <w:r>
+        <w:t>ide_</w:t>
+      </w:r>
+      <w:proofErr w:type="gramStart"/>
+      <w:r>
+        <w:t>dist.f</w:t>
+      </w:r>
+      <w:proofErr w:type="spellEnd"/>
+      <w:proofErr w:type="gramEnd"/>
+      <w:r>
+        <w:t xml:space="preserve"> - removed restart code, so can change for restart, add SNGL in double to single assignments</w:t>
+      </w:r>
+    </w:p>
+    <w:p>
+      <w:r>
+        <w:t>routing.f90</w:t>
+      </w:r>
+      <w:r>
+        <w:t xml:space="preserve"> – add water use code, add code to read Muskingum parameters and compute coefficients so not needed in muskingum.f90 and muskingum_lake.f90</w:t>
+      </w:r>
+      <w:r>
+        <w:t xml:space="preserve">, added code related to declaring variables to accumulate </w:t>
+      </w:r>
+      <w:r>
+        <w:t xml:space="preserve">flows based on </w:t>
+      </w:r>
+      <w:proofErr w:type="spellStart"/>
+      <w:r>
+        <w:t>segment_type</w:t>
+      </w:r>
+      <w:proofErr w:type="spellEnd"/>
+      <w:r>
+        <w:t xml:space="preserve">, </w:t>
+      </w:r>
+      <w:proofErr w:type="spellStart"/>
+      <w:r>
+        <w:t>i</w:t>
+      </w:r>
+      <w:r>
+        <w:t>nit_vars_from_file</w:t>
+      </w:r>
+      <w:proofErr w:type="spellEnd"/>
+      <w:r>
+        <w:t>&gt;0</w:t>
+      </w:r>
+      <w:r>
+        <w:t xml:space="preserve">, allow for </w:t>
+      </w:r>
+      <w:proofErr w:type="spellStart"/>
+      <w:r>
+        <w:t>cascade_flag</w:t>
+      </w:r>
+      <w:proofErr w:type="spellEnd"/>
+      <w:r>
+        <w:t xml:space="preserve">&gt;0, </w:t>
+      </w:r>
+      <w:proofErr w:type="spellStart"/>
+      <w:r>
+        <w:t>obsout_segment</w:t>
+      </w:r>
+      <w:proofErr w:type="spellEnd"/>
+      <w:r>
+        <w:t xml:space="preserve"> added, added message with more detail when a circle is found in segment routing, messages related to checking parameters written if parameter_check_flag = 1 instead of print_debug &gt; -1, new code added by Markstrom to deal with computing values used in </w:t>
+      </w:r>
+      <w:proofErr w:type="spellStart"/>
+      <w:r>
+        <w:t>stream_temp</w:t>
+      </w:r>
+      <w:proofErr w:type="spellEnd"/>
+      <w:r>
+        <w:t xml:space="preserve"> for sward and </w:t>
+      </w:r>
+      <w:proofErr w:type="spellStart"/>
+      <w:r>
+        <w:t>potet</w:t>
+      </w:r>
+      <w:proofErr w:type="spellEnd"/>
+      <w:r>
+        <w:t xml:space="preserve"> when HRUs aren’t associated with a segment, fewer variables written to restart file</w:t>
+      </w:r>
+    </w:p>
+    <w:p>
+      <w:proofErr w:type="gramStart"/>
+      <w:r>
+        <w:t>gwflow.f</w:t>
+      </w:r>
+      <w:proofErr w:type="gramEnd"/>
+      <w:r>
+        <w:t>90</w:t>
+      </w:r>
+      <w:r>
+        <w:t xml:space="preserve"> – add code related to flow to/from the lake bed, </w:t>
+      </w:r>
+      <w:proofErr w:type="spellStart"/>
+      <w:r>
+        <w:t>i</w:t>
+      </w:r>
+      <w:r>
+        <w:t>nit_vars_from_file</w:t>
+      </w:r>
+      <w:proofErr w:type="spellEnd"/>
+      <w:r>
+        <w:t>&gt;0</w:t>
+      </w:r>
+      <w:r>
+        <w:t xml:space="preserve">, code added for update for </w:t>
+      </w:r>
+      <w:proofErr w:type="spellStart"/>
+      <w:r>
+        <w:t>init_vars_from_file</w:t>
+      </w:r>
+      <w:proofErr w:type="spellEnd"/>
+      <w:r>
+        <w:t xml:space="preserve"> = 2 or 6 to use </w:t>
+      </w:r>
+      <w:proofErr w:type="spellStart"/>
+      <w:r>
+        <w:t>gwstor_init</w:t>
+      </w:r>
+      <w:proofErr w:type="spellEnd"/>
+      <w:r>
+        <w:t>, added code for water use, fewer variables are written to restart file</w:t>
+      </w:r>
+    </w:p>
+    <w:p>
+      <w:r>
+        <w:t>water_</w:t>
+      </w:r>
+      <w:proofErr w:type="gramStart"/>
+      <w:r>
+        <w:t>balance.f</w:t>
+      </w:r>
+      <w:proofErr w:type="gramEnd"/>
+      <w:r>
+        <w:t>90</w:t>
+      </w:r>
+      <w:r>
+        <w:t xml:space="preserve"> – TOOSMALL value changed from 1.0E-05 to 3.1E-05, so could be fewer messages for roundoff error, allow for </w:t>
+      </w:r>
+      <w:proofErr w:type="spellStart"/>
+      <w:r>
+        <w:t>cascade_flag</w:t>
+      </w:r>
+      <w:proofErr w:type="spellEnd"/>
+      <w:r>
+        <w:t xml:space="preserve">&gt;0, add print of </w:t>
+      </w:r>
+      <w:proofErr w:type="spellStart"/>
+      <w:r>
+        <w:t>net_apply</w:t>
+      </w:r>
+      <w:proofErr w:type="spellEnd"/>
+      <w:r>
+        <w:t xml:space="preserve"> and apply, add code for water use additions</w:t>
+      </w:r>
+    </w:p>
+    <w:p>
+      <w:r>
+        <w:t>map_results.f90</w:t>
+      </w:r>
+      <w:r>
+        <w:t xml:space="preserve"> - </w:t>
+      </w:r>
+      <w:proofErr w:type="spellStart"/>
+      <w:r>
+        <w:t>prms_warmup</w:t>
+      </w:r>
+      <w:proofErr w:type="spellEnd"/>
+      <w:r>
+        <w:t xml:space="preserve"> in Control File and read in gsflow_prms where </w:t>
+      </w:r>
+      <w:proofErr w:type="spellStart"/>
+      <w:r>
+        <w:t>Begyr</w:t>
+      </w:r>
+      <w:proofErr w:type="spellEnd"/>
+      <w:r>
+        <w:t xml:space="preserve"> and </w:t>
+      </w:r>
+      <w:proofErr w:type="spellStart"/>
+      <w:r>
+        <w:t>End_year</w:t>
+      </w:r>
+      <w:proofErr w:type="spellEnd"/>
+      <w:r>
+        <w:t xml:space="preserve"> are set, use I0 format and I6 to output appropriate number of digits, </w:t>
+      </w:r>
+      <w:proofErr w:type="spellStart"/>
+      <w:r>
+        <w:t>gvr_cell_id</w:t>
+      </w:r>
+      <w:proofErr w:type="spellEnd"/>
+      <w:r>
+        <w:t xml:space="preserve"> used from gsflow_prms, </w:t>
+      </w:r>
+      <w:r>
+        <w:lastRenderedPageBreak/>
+        <w:t xml:space="preserve">variable </w:t>
+      </w:r>
+      <w:proofErr w:type="spellStart"/>
+      <w:r>
+        <w:t>gvr_cell_id</w:t>
+      </w:r>
+      <w:proofErr w:type="spellEnd"/>
+      <w:r>
+        <w:t xml:space="preserve"> now named </w:t>
+      </w:r>
+      <w:proofErr w:type="spellStart"/>
+      <w:r>
+        <w:t>gvr_map_id</w:t>
+      </w:r>
+      <w:proofErr w:type="spellEnd"/>
+      <w:r>
+        <w:t xml:space="preserve"> in code; still the name of the parameter, allow some warnings to be printed only when print_debug &gt; -1</w:t>
+      </w:r>
+    </w:p>
+    <w:p>
+      <w:proofErr w:type="gramStart"/>
+      <w:r>
+        <w:t>subbasin.f</w:t>
+      </w:r>
+      <w:proofErr w:type="gramEnd"/>
+      <w:r>
+        <w:t>90</w:t>
+      </w:r>
+      <w:r>
+        <w:t xml:space="preserve"> – uncommented code related to lakes</w:t>
+      </w:r>
+    </w:p>
+    <w:p>
+      <w:r>
+        <w:t>climate_</w:t>
+      </w:r>
+      <w:proofErr w:type="gramStart"/>
+      <w:r>
+        <w:t>hru.f</w:t>
+      </w:r>
+      <w:proofErr w:type="gramEnd"/>
+      <w:r>
+        <w:t>90</w:t>
+      </w:r>
+      <w:r>
+        <w:t xml:space="preserve"> - use MAXTEMP (200.0) and MINTEMP (-150.0) parameters from basin.f90 for valid temperature ranges instead of values in code that might vary by module, were -99 to 150, add SNGL in double to single assignments</w:t>
+      </w:r>
+    </w:p>
+    <w:p>
+      <w:proofErr w:type="gramStart"/>
+      <w:r>
+        <w:t>intcp.f</w:t>
+      </w:r>
+      <w:proofErr w:type="gramEnd"/>
+      <w:r>
+        <w:t>90</w:t>
+      </w:r>
+      <w:r>
+        <w:t xml:space="preserve"> – added water use code, </w:t>
+      </w:r>
+      <w:proofErr w:type="spellStart"/>
+      <w:r>
+        <w:t>i</w:t>
+      </w:r>
+      <w:r>
+        <w:t>nit_vars_from_file</w:t>
+      </w:r>
+      <w:proofErr w:type="spellEnd"/>
+      <w:r>
+        <w:t>&gt;0</w:t>
+      </w:r>
+      <w:r>
+        <w:t>, fewer variables are written restart file</w:t>
+      </w:r>
+    </w:p>
+    <w:p>
+      <w:r>
+        <w:t>basin.f90</w:t>
+      </w:r>
+      <w:r>
+        <w:t xml:space="preserve"> – add MAXTEMP (200.0) and MINTEMP (-150.0), some code related to lakes simplified, add </w:t>
+      </w:r>
+      <w:proofErr w:type="spellStart"/>
+      <w:r>
+        <w:t>lake_type</w:t>
+      </w:r>
+      <w:proofErr w:type="spellEnd"/>
+      <w:r>
+        <w:t xml:space="preserve"> to set </w:t>
+      </w:r>
+      <w:proofErr w:type="spellStart"/>
+      <w:r>
+        <w:t>weir_gate_flag</w:t>
+      </w:r>
+      <w:proofErr w:type="spellEnd"/>
+      <w:r>
+        <w:t xml:space="preserve"> and </w:t>
+      </w:r>
+      <w:proofErr w:type="spellStart"/>
+      <w:r>
+        <w:t>puls_lin_flag</w:t>
+      </w:r>
+      <w:proofErr w:type="spellEnd"/>
+      <w:r>
+        <w:t xml:space="preserve">, allow for use of </w:t>
+      </w:r>
+      <w:proofErr w:type="spellStart"/>
+      <w:r>
+        <w:t>dprst_frac_hru</w:t>
+      </w:r>
+      <w:proofErr w:type="spellEnd"/>
+      <w:r>
+        <w:t xml:space="preserve"> and </w:t>
+      </w:r>
+      <w:proofErr w:type="spellStart"/>
+      <w:r>
+        <w:t>dprst_area</w:t>
+      </w:r>
+      <w:proofErr w:type="spellEnd"/>
+      <w:r>
+        <w:t xml:space="preserve"> for PRMS 4 and </w:t>
+      </w:r>
+      <w:proofErr w:type="spellStart"/>
+      <w:r>
+        <w:t>dprst_frac</w:t>
+      </w:r>
+      <w:proofErr w:type="spellEnd"/>
+      <w:r>
+        <w:t xml:space="preserve"> for PRMS 5, removed declared variable </w:t>
+      </w:r>
+      <w:proofErr w:type="spellStart"/>
+      <w:r>
+        <w:t>hru_frac_dprst</w:t>
+      </w:r>
+      <w:proofErr w:type="spellEnd"/>
+      <w:r>
+        <w:t>, moved some code around, cleaned up output of basic basin characteris</w:t>
+      </w:r>
+      <w:r>
+        <w:t>tics and only write if print_debug</w:t>
+      </w:r>
+      <w:bookmarkStart w:id="3" w:name="_GoBack"/>
+      <w:bookmarkEnd w:id="3"/>
+      <w:r>
+        <w:t>&gt;-2</w:t>
+      </w:r>
+    </w:p>
+    <w:p>
+      <w:r>
+        <w:t>temp_dist2.f90</w:t>
+      </w:r>
+      <w:r>
+        <w:t xml:space="preserve"> - </w:t>
+      </w:r>
+      <w:proofErr w:type="spellStart"/>
+      <w:r>
+        <w:t>i</w:t>
+      </w:r>
+      <w:r>
+        <w:t>nit_vars_from_file</w:t>
+      </w:r>
+      <w:proofErr w:type="spellEnd"/>
+      <w:r>
+        <w:t>&gt;0</w:t>
+      </w:r>
+      <w:r>
+        <w:t xml:space="preserve">, use MAXTEMP </w:t>
+      </w:r>
+      <w:r>
+        <w:t>(20</w:t>
+      </w:r>
+      <w:r>
+        <w:t xml:space="preserve">0.0) and MINTEMP </w:t>
+      </w:r>
+      <w:r>
+        <w:t>(-150</w:t>
+      </w:r>
+      <w:r>
+        <w:t xml:space="preserve">.0) parameters from </w:t>
+      </w:r>
+      <w:proofErr w:type="gramStart"/>
+      <w:r>
+        <w:t>basin.f</w:t>
+      </w:r>
+      <w:proofErr w:type="gramEnd"/>
+      <w:r>
+        <w:t>90 for valid temperature ranges instead of values in code that might vary by module</w:t>
+      </w:r>
+      <w:r>
+        <w:t>, were -99 to 150</w:t>
+      </w:r>
+    </w:p>
+    <w:p>
+      <w:r>
+        <w:t>nsub_summary.f90</w:t>
+      </w:r>
+      <w:r>
+        <w:t xml:space="preserve"> – add </w:t>
+      </w:r>
+      <w:proofErr w:type="spellStart"/>
+      <w:r>
+        <w:t>nsubOut_format</w:t>
+      </w:r>
+      <w:proofErr w:type="spellEnd"/>
+      <w:r>
+        <w:t xml:space="preserve"> (</w:t>
+      </w:r>
+      <w:r>
+        <w:t>1 = ES10.3; 2 = F0.2; 3 = F0.3; 4 = F0.4; 5 = F0.5</w:t>
+      </w:r>
+      <w:r>
+        <w:t xml:space="preserve">), </w:t>
+      </w:r>
+      <w:proofErr w:type="spellStart"/>
+      <w:r>
+        <w:t>prms_warmup</w:t>
+      </w:r>
+      <w:proofErr w:type="spellEnd"/>
+      <w:r>
+        <w:t xml:space="preserve"> in Control File and read in gsflow_prms where </w:t>
+      </w:r>
+      <w:proofErr w:type="spellStart"/>
+      <w:r>
+        <w:t>Begyr</w:t>
+      </w:r>
+      <w:proofErr w:type="spellEnd"/>
+      <w:r>
+        <w:t xml:space="preserve"> and </w:t>
+      </w:r>
+      <w:proofErr w:type="spellStart"/>
+      <w:r>
+        <w:t>End_year</w:t>
+      </w:r>
+      <w:proofErr w:type="spellEnd"/>
+      <w:r>
+        <w:t xml:space="preserve"> are set, use I0 format and I6 to output appropriate number of digits, allow output of integer variables, simplified code a little, allow any real or double nhru variable to be summarized by </w:t>
+      </w:r>
+      <w:proofErr w:type="spellStart"/>
+      <w:r>
+        <w:t>subbasins</w:t>
+      </w:r>
+      <w:proofErr w:type="spellEnd"/>
+      <w:r>
+        <w:t xml:space="preserve">. </w:t>
+      </w:r>
+    </w:p>
+    <w:p>
+      <w:r>
+        <w:t>muskingum.f90</w:t>
+      </w:r>
+      <w:r>
+        <w:t xml:space="preserve"> – code related to Muskingum routing parameters and coefficients moved to routing.f90 so it didn’t need to be in </w:t>
+      </w:r>
+      <w:proofErr w:type="spellStart"/>
+      <w:r>
+        <w:t>muskingum_lake</w:t>
+      </w:r>
+      <w:proofErr w:type="spellEnd"/>
+      <w:r>
+        <w:t xml:space="preserve"> and </w:t>
+      </w:r>
+      <w:proofErr w:type="spellStart"/>
+      <w:r>
+        <w:t>muskingum</w:t>
+      </w:r>
+      <w:proofErr w:type="spellEnd"/>
+      <w:r>
+        <w:t xml:space="preserve">, add variables that accumulate flows for each </w:t>
+      </w:r>
+      <w:proofErr w:type="spellStart"/>
+      <w:r>
+        <w:t>segment_type</w:t>
+      </w:r>
+      <w:proofErr w:type="spellEnd"/>
+      <w:r>
+        <w:t xml:space="preserve">, </w:t>
+      </w:r>
+      <w:proofErr w:type="spellStart"/>
+      <w:r>
+        <w:t>i</w:t>
+      </w:r>
+      <w:r>
+        <w:t>nit_vars_from_file</w:t>
+      </w:r>
+      <w:proofErr w:type="spellEnd"/>
+      <w:r>
+        <w:t>&gt;0</w:t>
+      </w:r>
+      <w:r>
+        <w:t xml:space="preserve">, added </w:t>
+      </w:r>
+      <w:proofErr w:type="spellStart"/>
+      <w:r>
+        <w:t>obsout_segment</w:t>
+      </w:r>
+      <w:proofErr w:type="spellEnd"/>
+      <w:r>
+        <w:t>, added code to check for negative flows as water use could cause negative flows, fewer variables written to restart file</w:t>
+      </w:r>
+    </w:p>
+    <w:p>
+      <w:r>
+        <w:t>nhru_summary.f90</w:t>
+      </w:r>
+      <w:r>
+        <w:t xml:space="preserve"> – allow header of output file to be based on parameter </w:t>
+      </w:r>
+      <w:proofErr w:type="spellStart"/>
+      <w:r>
+        <w:t>nhm_id</w:t>
+      </w:r>
+      <w:proofErr w:type="spellEnd"/>
+      <w:r>
+        <w:t xml:space="preserve">, add </w:t>
+      </w:r>
+      <w:proofErr w:type="spellStart"/>
+      <w:r>
+        <w:t>nhruOut_format</w:t>
+      </w:r>
+      <w:proofErr w:type="spellEnd"/>
+      <w:r>
+        <w:t xml:space="preserve"> (</w:t>
+      </w:r>
+      <w:r>
+        <w:t>1 = ES10.3; 2 = F0.2; 3 = F0.3; 4 = F0.4; 5 = F0.5</w:t>
+      </w:r>
+      <w:r>
+        <w:t xml:space="preserve">), </w:t>
+      </w:r>
+      <w:proofErr w:type="spellStart"/>
+      <w:r>
+        <w:t>prms_warmup</w:t>
+      </w:r>
+      <w:proofErr w:type="spellEnd"/>
+      <w:r>
+        <w:t xml:space="preserve"> in Control File and read in gsflow_prms where </w:t>
+      </w:r>
+      <w:proofErr w:type="spellStart"/>
+      <w:r>
+        <w:t>Begyr</w:t>
+      </w:r>
+      <w:proofErr w:type="spellEnd"/>
+      <w:r>
+        <w:t xml:space="preserve"> and </w:t>
+      </w:r>
+      <w:proofErr w:type="spellStart"/>
+      <w:r>
+        <w:t>End_year</w:t>
+      </w:r>
+      <w:proofErr w:type="spellEnd"/>
+      <w:r>
+        <w:t xml:space="preserve"> are set, use I0 format and I6 to output appropriate number of digits, allow output of integer variables, simplified code a little</w:t>
+      </w:r>
+    </w:p>
+    <w:p>
+      <w:r>
+        <w:t>precip_dist2.f90</w:t>
+      </w:r>
+      <w:r>
+        <w:t xml:space="preserve"> – removed unneeded reference to </w:t>
+      </w:r>
+      <w:proofErr w:type="spellStart"/>
+      <w:r>
+        <w:t>declvar</w:t>
+      </w:r>
+      <w:proofErr w:type="spellEnd"/>
+    </w:p>
+    <w:p>
+      <w:r>
+        <w:t>nsegment_summary.f90</w:t>
+      </w:r>
+      <w:r>
+        <w:t xml:space="preserve"> – allow header of output file to be based on parameter </w:t>
+      </w:r>
+      <w:proofErr w:type="spellStart"/>
+      <w:r>
+        <w:t>nhm_seg</w:t>
+      </w:r>
+      <w:proofErr w:type="spellEnd"/>
+      <w:r>
+        <w:t xml:space="preserve">, add </w:t>
+      </w:r>
+      <w:proofErr w:type="spellStart"/>
+      <w:r>
+        <w:t>nsegmentOut_format</w:t>
+      </w:r>
+      <w:proofErr w:type="spellEnd"/>
+      <w:r>
+        <w:t xml:space="preserve"> (</w:t>
+      </w:r>
+      <w:r>
+        <w:t>1 = ES10.3; 2 = F0.2; 3 = F0.3; 4 = F0.4; 5 = F0.5</w:t>
+      </w:r>
+      <w:r>
+        <w:t>)</w:t>
+      </w:r>
+      <w:r>
+        <w:t xml:space="preserve">, </w:t>
+      </w:r>
+      <w:proofErr w:type="spellStart"/>
+      <w:r>
+        <w:t>prms_warmup</w:t>
+      </w:r>
+      <w:proofErr w:type="spellEnd"/>
+      <w:r>
+        <w:t xml:space="preserve"> in Control File and read in gsflow_prms where </w:t>
+      </w:r>
+      <w:proofErr w:type="spellStart"/>
+      <w:r>
+        <w:t>Begyr</w:t>
+      </w:r>
+      <w:proofErr w:type="spellEnd"/>
+      <w:r>
+        <w:t xml:space="preserve"> and </w:t>
+      </w:r>
+      <w:proofErr w:type="spellStart"/>
+      <w:r>
+        <w:t>End_year</w:t>
+      </w:r>
+      <w:proofErr w:type="spellEnd"/>
+      <w:r>
+        <w:t xml:space="preserve"> are set</w:t>
+      </w:r>
+      <w:r>
+        <w:t>, use I0 format and I6 to output appropriate number of digits</w:t>
+      </w:r>
+      <w:r>
+        <w:t>, simplified code a little</w:t>
+      </w:r>
+    </w:p>
+    <w:p>
+      <w:r>
+        <w:t>temp_1sta_laps.f90</w:t>
+      </w:r>
+      <w:r>
+        <w:t xml:space="preserve"> – </w:t>
+      </w:r>
+      <w:r>
+        <w:t>use MAXTEMP (200.0) and MINTEMP (-150.0) parameters from basin.f90 for valid temperature ranges instead of values in code that might vary by module, were -99 to 150</w:t>
+      </w:r>
+      <w:r>
+        <w:t xml:space="preserve">, added code for </w:t>
+      </w:r>
+      <w:proofErr w:type="spellStart"/>
+      <w:r>
+        <w:t>temp_sta</w:t>
+      </w:r>
+      <w:proofErr w:type="spellEnd"/>
+      <w:r>
+        <w:t>, which is like temp_1sta but only has additive calibration adjustment and no lapse adjustment</w:t>
+      </w:r>
+      <w:r>
+        <w:t xml:space="preserve">, </w:t>
+      </w:r>
+      <w:proofErr w:type="spellStart"/>
+      <w:r>
+        <w:t>i</w:t>
+      </w:r>
+      <w:r>
+        <w:t>nit_vars_from_file</w:t>
+      </w:r>
+      <w:proofErr w:type="spellEnd"/>
+      <w:r>
+        <w:t>&gt;0</w:t>
+      </w:r>
+    </w:p>
+    <w:p>
+      <w:proofErr w:type="gramStart"/>
+      <w:r>
+        <w:t>obs.f</w:t>
+      </w:r>
+      <w:proofErr w:type="gramEnd"/>
+      <w:r>
+        <w:t>90</w:t>
+      </w:r>
+      <w:r>
+        <w:t xml:space="preserve"> – removed restart code, so can change for restart</w:t>
+      </w:r>
+    </w:p>
+    <w:p>
+      <w:r>
+        <w:lastRenderedPageBreak/>
+        <w:t>basin_</w:t>
+      </w:r>
+      <w:proofErr w:type="gramStart"/>
+      <w:r>
+        <w:t>summary.f</w:t>
+      </w:r>
+      <w:proofErr w:type="gramEnd"/>
+      <w:r>
+        <w:t>90</w:t>
+      </w:r>
+      <w:r>
+        <w:t xml:space="preserve"> – </w:t>
+      </w:r>
+      <w:proofErr w:type="spellStart"/>
+      <w:r>
+        <w:t>prms_warmup</w:t>
+      </w:r>
+      <w:proofErr w:type="spellEnd"/>
+      <w:r>
+        <w:t xml:space="preserve"> in Control File and read in gsflow_prms where </w:t>
+      </w:r>
+      <w:proofErr w:type="spellStart"/>
+      <w:r>
+        <w:t>Begyr</w:t>
+      </w:r>
+      <w:proofErr w:type="spellEnd"/>
+      <w:r>
+        <w:t xml:space="preserve"> and </w:t>
+      </w:r>
+      <w:proofErr w:type="spellStart"/>
+      <w:r>
+        <w:t>End_year</w:t>
+      </w:r>
+      <w:proofErr w:type="spellEnd"/>
+      <w:r>
+        <w:t xml:space="preserve"> are set, use I0 format and I6 to output appropriate number of digits</w:t>
+      </w:r>
+    </w:p>
+    <w:p>
+      <w:r>
+        <w:t>potet_pm_</w:t>
+      </w:r>
+      <w:proofErr w:type="gramStart"/>
+      <w:r>
+        <w:t>sta.f</w:t>
+      </w:r>
+      <w:proofErr w:type="gramEnd"/>
+      <w:r>
+        <w:t>90 – removed restart code, so can change for restart, add SNGL in double to single assignment</w:t>
+      </w:r>
+    </w:p>
+    <w:p>
+      <w:proofErr w:type="gramStart"/>
+      <w:r>
+        <w:t>ccsolrad.f</w:t>
+      </w:r>
+      <w:proofErr w:type="gramEnd"/>
+      <w:r>
+        <w:t>90 – reordered some code, not sure why</w:t>
+      </w:r>
+    </w:p>
+    <w:p>
+      <w:r>
+        <w:t>potet_pm</w:t>
+      </w:r>
+      <w:r>
+        <w:t xml:space="preserve"> </w:t>
+      </w:r>
+      <w:r>
+        <w:t>f90 – removed restart code, so can change for restart, add SNGL in double to single assignment</w:t>
+      </w:r>
+    </w:p>
+    <w:p>
+      <w:r>
+        <w:t>transp_</w:t>
+      </w:r>
+      <w:proofErr w:type="gramStart"/>
+      <w:r>
+        <w:t>tindex.f</w:t>
+      </w:r>
+      <w:proofErr w:type="gramEnd"/>
+      <w:r>
+        <w:t xml:space="preserve">90 - </w:t>
+      </w:r>
+      <w:proofErr w:type="spellStart"/>
+      <w:r>
+        <w:t>i</w:t>
+      </w:r>
+      <w:r>
+        <w:t>nit_vars_from_file</w:t>
+      </w:r>
+      <w:proofErr w:type="spellEnd"/>
+      <w:r>
+        <w:t>&gt;0</w:t>
+      </w:r>
+    </w:p>
+    <w:p>
+      <w:r>
+        <w:t>potet_</w:t>
+      </w:r>
+      <w:proofErr w:type="gramStart"/>
+      <w:r>
+        <w:t>pt.f</w:t>
+      </w:r>
+      <w:proofErr w:type="gramEnd"/>
+      <w:r>
+        <w:t>90 – removed restart code, so can change for restart, add SNGL in double to single assignment</w:t>
+      </w:r>
+    </w:p>
+    <w:p>
+      <w:r>
+        <w:t>strmflow_in_</w:t>
+      </w:r>
+      <w:proofErr w:type="gramStart"/>
+      <w:r>
+        <w:t>out.f</w:t>
+      </w:r>
+      <w:proofErr w:type="gramEnd"/>
+      <w:r>
+        <w:t xml:space="preserve">90 – add variables that accumulate flows for each </w:t>
+      </w:r>
+      <w:proofErr w:type="spellStart"/>
+      <w:r>
+        <w:t>segment_type</w:t>
+      </w:r>
+      <w:proofErr w:type="spellEnd"/>
+      <w:r>
+        <w:t xml:space="preserve">, added </w:t>
+      </w:r>
+      <w:proofErr w:type="spellStart"/>
+      <w:r>
+        <w:t>obsout_segment</w:t>
+      </w:r>
+      <w:proofErr w:type="spellEnd"/>
+    </w:p>
+    <w:p>
+      <w:r>
+        <w:t>potet_</w:t>
+      </w:r>
+      <w:proofErr w:type="gramStart"/>
+      <w:r>
+        <w:t>pan.f</w:t>
+      </w:r>
+      <w:proofErr w:type="gramEnd"/>
+      <w:r>
+        <w:t xml:space="preserve">90 - </w:t>
+      </w:r>
+      <w:proofErr w:type="spellStart"/>
+      <w:r>
+        <w:t>i</w:t>
+      </w:r>
+      <w:r>
+        <w:t>nit_vars_from_file</w:t>
+      </w:r>
+      <w:proofErr w:type="spellEnd"/>
+      <w:r>
+        <w:t>&gt;0</w:t>
       </w:r>
     </w:p>
     <w:p/>
-    <w:p>
-      <w:r>
-        <w:t>PRMS</w:t>
-      </w:r>
-    </w:p>
-    <w:p>
-      <w:r>
-        <w:t>New: muskingum_lake.f90, dynamic_param_read.f90, water_use_read.f90, convert_params.f90, prms_summary.f90</w:t>
-      </w:r>
-      <w:r>
-        <w:t>: temp_sta is a new module, use obs value with additive adjustment only</w:t>
-      </w:r>
-    </w:p>
-    <w:p>
-      <w:r>
-        <w:t>snowcomp.f90</w:t>
-      </w:r>
-      <w:r>
-        <w:t xml:space="preserve"> – use snowpack_init if init_vars_from_file = 0, 2 or 3</w:t>
-      </w:r>
-      <w:r>
-        <w:t>, i</w:t>
-      </w:r>
-      <w:r>
-        <w:t>nit_vars_from_file&gt;0</w:t>
-      </w:r>
+    <w:p/>
+    <w:p>
+      <w:proofErr w:type="spellStart"/>
+      <w:r>
+        <w:t>sagehen</w:t>
+      </w:r>
+      <w:proofErr w:type="spellEnd"/>
+      <w:r>
+        <w:t xml:space="preserve"> example</w:t>
+      </w:r>
+      <w:r>
+        <w:t>s</w:t>
+      </w:r>
+      <w:r>
+        <w:t>,</w:t>
+      </w:r>
+    </w:p>
+    <w:p>
+      <w:proofErr w:type="spellStart"/>
+      <w:proofErr w:type="gramStart"/>
+      <w:r>
+        <w:t>prms.params</w:t>
+      </w:r>
+      <w:proofErr w:type="spellEnd"/>
+      <w:proofErr w:type="gramEnd"/>
       <w:r>
         <w:t xml:space="preserve">, </w:t>
       </w:r>
-      <w:r>
-        <w:t xml:space="preserve">allow init variables to be used for init_vars_from_file = 2 or </w:t>
-      </w:r>
-      <w:r>
-        <w:t>3</w:t>
-      </w:r>
-      <w:r>
-        <w:t xml:space="preserve"> and reordered some code to allow for various values of init_vars_from_file,</w:t>
-      </w:r>
-      <w:r>
-        <w:t xml:space="preserve"> </w:t>
-      </w:r>
-      <w:r>
-        <w:t>add SNGL in double to single assignments</w:t>
-      </w:r>
-      <w:r>
-        <w:t>, BUG FIX: initial Ai values set incorrectly, all HRU values set to last HRU instead of individually, last value of depletion curve passed as first depletion curve value to initialize snowcov_area, use hru_ppt instead of basin_ppt to set emissivity and energy related to convection or condensation, make use tcal is set to 0 at the beginning of each timestep, have to specify depletion curves, was optional if ndepl = 0, fewer variables written to restart file</w:t>
-      </w:r>
-      <w:bookmarkStart w:id="0" w:name="_GoBack"/>
-      <w:bookmarkEnd w:id="0"/>
-    </w:p>
-    <w:p>
-      <w:r>
-        <w:t>soilzone.f90</w:t>
-      </w:r>
-      <w:r>
-        <w:t xml:space="preserve"> – code related to declare and initialize soil_moist_init, ssstor_init, and soil_rechr_init moved to climateflow to allow for PRMS4/PRMS5 option, </w:t>
-      </w:r>
-      <w:r>
-        <w:t>i</w:t>
-      </w:r>
-      <w:r>
-        <w:t>nit_vars_from_file&gt;0</w:t>
-      </w:r>
-      <w:r>
-        <w:t xml:space="preserve">, cascade_flag&gt;0, </w:t>
-      </w:r>
-      <w:r>
-        <w:t>allow init variables to be used for init_vars_from_file = 2 or 5 and reordered some code to allow for various values of init_vars_from_file, add SNGL in double to single assignments</w:t>
-      </w:r>
-      <w:r>
-        <w:t>, bug fix</w:t>
-      </w:r>
-      <w:r>
-        <w:t xml:space="preserve"> make sure slowcoef_lin and slowcoef_sq or fastcoef_lin and fastcoef_sq are &gt; 0 before using and make sure interflow values are computed as &lt; 0, allow ssr2gw_rate to be specified as a value between 0 and NEARZERO, previously if a value was &lt;= NEARZERO it was set to 0, fewer variables written to restart file</w:t>
-      </w:r>
-    </w:p>
-    <w:p>
-      <w:r>
-        <w:t>climateflow.f90</w:t>
-      </w:r>
-      <w:r>
-        <w:t xml:space="preserve"> – use tmax_allrain_offset instead of tmax_allrain and soil_rechr_init_frac, soil_moist_init_Frac, ssstor_init_frac, and soil_rechr_max_frac for PRMS5, add lake_vol when needed, </w:t>
-      </w:r>
-      <w:r>
-        <w:t>i</w:t>
-      </w:r>
-      <w:r>
-        <w:t>nit_vars_from_file&gt;0</w:t>
-      </w:r>
-      <w:r>
-        <w:t xml:space="preserve">, allow init </w:t>
-      </w:r>
-      <w:r>
-        <w:t xml:space="preserve">variables </w:t>
-      </w:r>
-      <w:r>
-        <w:t xml:space="preserve">to be used for init_vars_from_file = 2 or </w:t>
-      </w:r>
-      <w:r>
-        <w:t xml:space="preserve">5 and reordered some code to allow for various values of init_vars_from_file, don’t allocate gwres_stor for GSFLOW mode, add code related to use of temp_sta, </w:t>
-      </w:r>
-      <w:r>
-        <w:t>use MAXTEMP (200.0) and MINTEMP (-150.0) parameters from basin.f90 for valid temperature ranges instead of values in code that might vary by module, were -99 to 150</w:t>
-      </w:r>
-      <w:r>
-        <w:t>, fewer variables written to restart file</w:t>
-      </w:r>
-    </w:p>
-    <w:p>
-      <w:r>
-        <w:t>srunoff.f90</w:t>
-      </w:r>
-      <w:r>
-        <w:t xml:space="preserve"> – added water use code, use sro_to_dprst_perv instead of sro_to_dprst for PRMS5, </w:t>
-      </w:r>
-      <w:r>
-        <w:t>i</w:t>
-      </w:r>
-      <w:r>
-        <w:t>nit_vars_from_file&gt;0</w:t>
-      </w:r>
-      <w:r>
-        <w:t>,</w:t>
-      </w:r>
-      <w:r>
-        <w:t xml:space="preserve"> allow dprst_frac_init to be used for init_vars_from_file = 2 or 7, cascade_flag&gt;0, </w:t>
-      </w:r>
-      <w:r>
-        <w:t>, add SNGL in double to single assignments</w:t>
-      </w:r>
-      <w:r>
-        <w:t>, fewer variables written to restart file</w:t>
-      </w:r>
-    </w:p>
-    <w:p>
-      <w:r>
-        <w:t>cascade.f90</w:t>
-      </w:r>
-      <w:r>
-        <w:t xml:space="preserve"> – allow setting of cascades based on hru_segment when cascade_flag = 2, if true don’t need cascade_tol, cascade_flg, and circle_switch or other cascade parameters and used for HRU and GWR cascades</w:t>
-      </w:r>
-    </w:p>
-    <w:p>
-      <w:r>
-        <w:t>xyz_dist.f90</w:t>
-      </w:r>
-      <w:r>
-        <w:t xml:space="preserve"> </w:t>
-      </w:r>
-      <w:r>
-        <w:t>- removed restart code, so can change for restart, add SNGL in double to single assignments</w:t>
-      </w:r>
-    </w:p>
-    <w:p>
-      <w:r>
-        <w:lastRenderedPageBreak/>
-        <w:t>basin_sum.f90</w:t>
-      </w:r>
+      <w:proofErr w:type="spellStart"/>
+      <w:r>
+        <w:t>gsflow.params</w:t>
+      </w:r>
+      <w:proofErr w:type="spellEnd"/>
       <w:r>
         <w:t xml:space="preserve"> - </w:t>
       </w:r>
       <w:r>
-        <w:t>i</w:t>
-      </w:r>
-      <w:r>
-        <w:t>nit_vars_from_file&gt;0</w:t>
-      </w:r>
-      <w:r>
-        <w:t>, output basin_swrad instead of basin_potsw, which were the same</w:t>
-      </w:r>
-    </w:p>
-    <w:p>
-      <w:r>
-        <w:t>utils_prms.f90</w:t>
-      </w:r>
-      <w:r>
-        <w:t xml:space="preserve"> - </w:t>
-      </w:r>
-      <w:r>
-        <w:t>use I0 format and I6 to output appropriate number of digits</w:t>
-      </w:r>
-      <w:r>
-        <w:t xml:space="preserve">, write to model output file only when print_debug &gt; -2, but write to log file, cleaner format for writing </w:t>
-      </w:r>
-      <w:r>
-        <w:t>error messages, remove unused routines check_param_value, checkint_param_limits, and check_nhru_params</w:t>
-      </w:r>
-    </w:p>
-    <w:p>
-      <w:r>
-        <w:t>ide_dist.f</w:t>
-      </w:r>
-      <w:r>
-        <w:t xml:space="preserve"> - </w:t>
-      </w:r>
-      <w:r>
-        <w:t>removed restart code, so can change for restart</w:t>
-      </w:r>
-      <w:r>
-        <w:t xml:space="preserve">, </w:t>
-      </w:r>
-      <w:r>
-        <w:t>add SNGL in double to single assignments</w:t>
-      </w:r>
-    </w:p>
-    <w:p>
-      <w:r>
-        <w:t>routing.f90</w:t>
-      </w:r>
-      <w:r>
-        <w:t xml:space="preserve"> – add water use code, add code to read Muskingum parameters and compute coefficients so not needed in muskingum.f90 and muskingum_lake.f90</w:t>
-      </w:r>
-      <w:r>
-        <w:t xml:space="preserve">, added code related to declaring variables to accumulate </w:t>
-      </w:r>
-      <w:r>
-        <w:t>flows based on segment_type</w:t>
-      </w:r>
-      <w:r>
-        <w:t>, i</w:t>
-      </w:r>
-      <w:r>
-        <w:t>nit_vars_from_file&gt;0</w:t>
-      </w:r>
-      <w:r>
-        <w:t>, allow for cascade_flag&gt;0, obsout_segment added, added message with more detail when a circle is found in segment routing, messages related to checking parameters written if parameter_check_flag = 1 instead of print_debug &gt; -1, new code added by Markstrom to deal with computing values used in stream_temp for sward and potet when HRUs aren’t associated with a segment, fewer variables written to restart file</w:t>
-      </w:r>
-    </w:p>
-    <w:p>
-      <w:r>
-        <w:t>gwflow.f90</w:t>
-      </w:r>
-      <w:r>
-        <w:t xml:space="preserve"> – add code related to flow to/from the lake bed, </w:t>
-      </w:r>
-      <w:r>
-        <w:t>i</w:t>
-      </w:r>
-      <w:r>
-        <w:t>nit_vars_from_file&gt;0</w:t>
-      </w:r>
-      <w:r>
-        <w:t xml:space="preserve">, code added for update for </w:t>
-      </w:r>
-      <w:r>
-        <w:t>i</w:t>
-      </w:r>
-      <w:r>
-        <w:t>nit_vars_from_file = 2 or 6 to use gwstor_init, added code for water use, fewer variables are written to restart file</w:t>
-      </w:r>
-    </w:p>
-    <w:p>
-      <w:r>
-        <w:t>water_balance.f90</w:t>
-      </w:r>
-      <w:r>
-        <w:t xml:space="preserve"> – TOOSMALL value changed from 1.0E-05 to 3.1E-05, so could be fewer messages for roundoff error, allow for cascade_flag&gt;0, add print of net_apply and apply, add code for water use additions</w:t>
-      </w:r>
-    </w:p>
-    <w:p>
-      <w:r>
-        <w:t>map_results.f90</w:t>
-      </w:r>
-      <w:r>
-        <w:t xml:space="preserve"> - </w:t>
-      </w:r>
-      <w:r>
-        <w:t>prms_warmup in Control File and read in gsflow_prms where Begyr and End_year are set, use I0 format and I6 to output appropriate number of digits,</w:t>
-      </w:r>
-      <w:r>
-        <w:t xml:space="preserve"> gvr_cell_id used from gsflow_prms, variable gvr_cell_id now named gvr_map_id in code; still the name of the parameter, allow some warnings to be printed only when print_debug &gt; -1</w:t>
-      </w:r>
-    </w:p>
-    <w:p>
-      <w:r>
-        <w:t>subbasin.f90</w:t>
-      </w:r>
-      <w:r>
-        <w:t xml:space="preserve"> – uncommented code related to lakes</w:t>
-      </w:r>
-    </w:p>
-    <w:p>
-      <w:r>
-        <w:t>climate_hru.f90</w:t>
-      </w:r>
-      <w:r>
-        <w:t xml:space="preserve"> - </w:t>
-      </w:r>
-      <w:r>
-        <w:t>use MAXTEMP (200.0) and MINTEMP (-150.0) parameters from basin.f90 for valid temperature ranges instead of values in code that might vary by module, were -99 to 150</w:t>
-      </w:r>
-      <w:r>
-        <w:t xml:space="preserve">, </w:t>
-      </w:r>
-      <w:r>
-        <w:t>add SNGL in double to single assignment</w:t>
-      </w:r>
-      <w:r>
-        <w:t>s</w:t>
-      </w:r>
-    </w:p>
-    <w:p>
-      <w:r>
-        <w:t>intcp.f90</w:t>
-      </w:r>
-      <w:r>
-        <w:t xml:space="preserve"> – added water use code, </w:t>
-      </w:r>
-      <w:r>
-        <w:t>i</w:t>
-      </w:r>
-      <w:r>
-        <w:t>nit_vars_from_file&gt;0</w:t>
-      </w:r>
-      <w:r>
-        <w:t>, fewer variables are written restart file</w:t>
-      </w:r>
-    </w:p>
-    <w:p>
-      <w:r>
-        <w:t>basin.f90</w:t>
-      </w:r>
-      <w:r>
-        <w:t xml:space="preserve"> – add </w:t>
-      </w:r>
-      <w:r>
-        <w:t>MAXTEMP (200.0) and MINTEMP (-150.0)</w:t>
-      </w:r>
-      <w:r>
-        <w:t>, some code related to lakes simplified, add lake_type to set weir_gate_flag and puls_lin_flag, allow for use of dprst_frac_hru and dprst_area for PRMS 4 and dprst_frac for PRMS 5, removed declared variable hru_frac_dprst, moved some code around, cleaned up output of basic basin characteristics and only write if print_degub&gt;-2</w:t>
-      </w:r>
-    </w:p>
-    <w:p>
-      <w:r>
-        <w:t>temp_dist2.f90</w:t>
-      </w:r>
-      <w:r>
-        <w:t xml:space="preserve"> - i</w:t>
-      </w:r>
-      <w:r>
-        <w:t>nit_vars_from_file&gt;0</w:t>
-      </w:r>
-      <w:r>
-        <w:t xml:space="preserve">, </w:t>
-      </w:r>
-      <w:r>
-        <w:t xml:space="preserve">use MAXTEMP </w:t>
-      </w:r>
-      <w:r>
-        <w:t>(20</w:t>
-      </w:r>
-      <w:r>
-        <w:t xml:space="preserve">0.0) and MINTEMP </w:t>
-      </w:r>
-      <w:r>
-        <w:t>(-150</w:t>
-      </w:r>
-      <w:r>
-        <w:t>.0) parameters from basin.f90 for valid temperature ranges instead of values in code that might vary by module</w:t>
-      </w:r>
-      <w:r>
-        <w:t>, were -99 to 150</w:t>
-      </w:r>
-    </w:p>
-    <w:p>
-      <w:r>
-        <w:t>nsub_summary.f90</w:t>
-      </w:r>
-      <w:r>
-        <w:t xml:space="preserve"> </w:t>
-      </w:r>
-      <w:r>
-        <w:t>–</w:t>
-      </w:r>
-      <w:r>
-        <w:t xml:space="preserve"> add nsub</w:t>
-      </w:r>
-      <w:r>
-        <w:t>Out_format (</w:t>
-      </w:r>
-      <w:r>
-        <w:t>1 = ES10.3; 2 = F0.2; 3 = F0.3; 4 = F0.4; 5 = F0.5</w:t>
-      </w:r>
-      <w:r>
-        <w:t xml:space="preserve">), prms_warmup in Control File and read in gsflow_prms where Begyr and End_year are set, use I0 format </w:t>
-      </w:r>
-      <w:r>
-        <w:lastRenderedPageBreak/>
-        <w:t>and I6 to output appropriate number of digits, allow output of integer variables, simplified code a little</w:t>
-      </w:r>
-      <w:r>
-        <w:t xml:space="preserve">, allow any real or double nhru variable to be summarized by subbasins. </w:t>
-      </w:r>
-    </w:p>
-    <w:p>
-      <w:r>
-        <w:t>muskingum.f90</w:t>
-      </w:r>
-      <w:r>
-        <w:t xml:space="preserve"> – code related to Muskingum routing parameters and coefficients moved to routing.f90 so it didn’t need to be in muskingum_lake and muskingum, </w:t>
-      </w:r>
-      <w:r>
-        <w:t>add variables that accumulate flows for each segment_type</w:t>
-      </w:r>
-      <w:r>
-        <w:t>,</w:t>
-      </w:r>
-      <w:r>
-        <w:t xml:space="preserve"> i</w:t>
-      </w:r>
-      <w:r>
-        <w:t>nit_vars_from_file&gt;0</w:t>
-      </w:r>
-      <w:r>
-        <w:t>, added obsout_segment</w:t>
-      </w:r>
-      <w:r>
-        <w:t>, added code to check for negative flows as water use could cause negative flows, fewer variables written to restart file</w:t>
-      </w:r>
-    </w:p>
-    <w:p>
-      <w:r>
-        <w:t>nhru_summary.f90</w:t>
-      </w:r>
-      <w:r>
-        <w:t xml:space="preserve"> </w:t>
-      </w:r>
-      <w:r>
-        <w:t xml:space="preserve">– allow header of output file </w:t>
-      </w:r>
-      <w:r>
-        <w:t>to be based on parameter nhm_id, add nhru</w:t>
-      </w:r>
-      <w:r>
-        <w:t>Out_format (</w:t>
-      </w:r>
-      <w:r>
-        <w:t>1 = ES10.3; 2 = F0.2; 3 = F0.3; 4 = F0.4; 5 = F0.5</w:t>
-      </w:r>
-      <w:r>
-        <w:t>), prms_warmup in Control File and read in gsflow_prms where Begyr and End_year are set, use I0 format and I6 to output appropriate number of digits</w:t>
-      </w:r>
-      <w:r>
-        <w:t>, allow output of integer variables, simplified code a little</w:t>
-      </w:r>
-    </w:p>
-    <w:p>
-      <w:r>
-        <w:t>precip_dist2.f90</w:t>
-      </w:r>
-      <w:r>
-        <w:t xml:space="preserve"> – removed unneeded reference to declvar</w:t>
-      </w:r>
-    </w:p>
-    <w:p>
-      <w:r>
-        <w:t>nsegment_summary.f90</w:t>
-      </w:r>
-      <w:r>
-        <w:t xml:space="preserve"> – allow header of output file to be based on parameter nhm_seg, add nsegmentOut_format (</w:t>
-      </w:r>
-      <w:r>
-        <w:t>1 = ES10.3; 2 = F0.2; 3 = F0.3; 4 = F0.4; 5 = F0.5</w:t>
-      </w:r>
-      <w:r>
-        <w:t>)</w:t>
-      </w:r>
-      <w:r>
-        <w:t xml:space="preserve">, </w:t>
-      </w:r>
-      <w:r>
-        <w:t>prms_warmup in Control File and read in gsflow_prms w</w:t>
-      </w:r>
-      <w:r>
-        <w:t>here Begyr and End_year are set</w:t>
-      </w:r>
-      <w:r>
-        <w:t>, use I0 format and I6 to output appropriate number of digits</w:t>
-      </w:r>
-      <w:r>
-        <w:t>, simplified code a little</w:t>
-      </w:r>
-    </w:p>
-    <w:p>
-      <w:r>
-        <w:t>temp_1sta_laps.f90</w:t>
-      </w:r>
-      <w:r>
-        <w:t xml:space="preserve"> – </w:t>
-      </w:r>
-      <w:r>
-        <w:t>use MAXTEMP (200.0) and MINTEMP (-150.0) parameters from basin.f90 for valid temperature ranges instead of values in code that might vary by module, were -99 to 150</w:t>
-      </w:r>
-      <w:r>
-        <w:t>, added code for temp_sta, which is like temp_1sta but only has additive calibration adjustment and no lapse adjustment</w:t>
-      </w:r>
-      <w:r>
-        <w:t xml:space="preserve">, </w:t>
-      </w:r>
-      <w:r>
-        <w:t>i</w:t>
-      </w:r>
-      <w:r>
-        <w:t>nit_vars_from_file&gt;0</w:t>
-      </w:r>
-    </w:p>
-    <w:p>
-      <w:r>
-        <w:t>obs.f90</w:t>
-      </w:r>
-      <w:r>
-        <w:t xml:space="preserve"> </w:t>
-      </w:r>
-      <w:r>
-        <w:t>– removed restart code, so can change for restart</w:t>
-      </w:r>
-    </w:p>
-    <w:p>
-      <w:r>
-        <w:t>basin_summary.f90</w:t>
-      </w:r>
-      <w:r>
-        <w:t xml:space="preserve"> – prms_warmup in Control File and read in gsflow_prms where Begyr and End_year are set, use I0 format and I6 to output appropriate number of digits</w:t>
-      </w:r>
-    </w:p>
-    <w:p>
-      <w:r>
-        <w:t>potet_pm_sta.</w:t>
-      </w:r>
-      <w:r>
-        <w:t>f90 – removed restart code, so can change for restart, add SNGL in double to single assignment</w:t>
-      </w:r>
-    </w:p>
-    <w:p>
-      <w:r>
-        <w:t>ccsolrad.f90 – reordered some code, not sure why</w:t>
-      </w:r>
-    </w:p>
-    <w:p>
-      <w:r>
-        <w:t>potet_pm</w:t>
-      </w:r>
-      <w:r>
-        <w:t xml:space="preserve"> </w:t>
-      </w:r>
-      <w:r>
-        <w:t>f90 – removed restart code, so can change for restart, add SNGL in double to single assignment</w:t>
-      </w:r>
-    </w:p>
-    <w:p>
-      <w:r>
-        <w:t xml:space="preserve">transp_tindex.f90 </w:t>
-      </w:r>
-      <w:r>
-        <w:t xml:space="preserve">- </w:t>
-      </w:r>
-      <w:r>
-        <w:t>i</w:t>
-      </w:r>
-      <w:r>
-        <w:t>nit_vars_from_file&gt;0</w:t>
-      </w:r>
-    </w:p>
-    <w:p>
-      <w:r>
-        <w:t>potet_pt.f90 – removed restart code, so can change for restart, add SNGL in double to single assignment</w:t>
-      </w:r>
-    </w:p>
-    <w:p>
-      <w:r>
-        <w:t>strmflow_in_out.f90 – add variables that accumulate flows for each segment_type</w:t>
-      </w:r>
-      <w:r>
-        <w:t>,</w:t>
-      </w:r>
-      <w:r>
-        <w:t xml:space="preserve"> added obsout_segment</w:t>
-      </w:r>
-    </w:p>
-    <w:p>
-      <w:r>
-        <w:t xml:space="preserve">potet_pan.f90 - </w:t>
-      </w:r>
-      <w:r>
-        <w:t>i</w:t>
-      </w:r>
-      <w:r>
-        <w:t>nit_vars_from_file&gt;0</w:t>
+        <w:t>use PRMS5 parameters</w:t>
+      </w:r>
+      <w:r>
+        <w:t xml:space="preserve">, use dimension “one” instead of shorthand, remove </w:t>
+      </w:r>
+      <w:proofErr w:type="spellStart"/>
+      <w:r>
+        <w:t>prms_warmup</w:t>
+      </w:r>
+      <w:proofErr w:type="spellEnd"/>
+      <w:r>
+        <w:t xml:space="preserve"> as in Control File, remove numbers after parameter names, change constant parameters to single value</w:t>
       </w:r>
     </w:p>
     <w:p/>
+    <w:p>
+      <w:r>
+        <w:t>broke up parameter file, changed some to specify as matrix</w:t>
+      </w:r>
+    </w:p>
     <w:sectPr>
       <w:pgSz w:w="12240" w:h="15840"/>
       <w:pgMar w:top="1440" w:right="1440" w:bottom="1440" w:left="1440" w:header="720" w:footer="720" w:gutter="0"/>
